--- a/ExecutiveSummaryJeremyNeiman.docx
+++ b/ExecutiveSummaryJeremyNeiman.docx
@@ -13,18 +13,88 @@
         <w:rPr>
           <w:noProof/>
         </w:rPr>
+        <w:drawing>
+          <wp:anchor distT="0" distB="0" distL="114300" distR="114300" simplePos="0" relativeHeight="251661312" behindDoc="0" locked="0" layoutInCell="1" allowOverlap="1" wp14:anchorId="1244EC45" wp14:editId="7928DDFE">
+            <wp:simplePos x="0" y="0"/>
+            <wp:positionH relativeFrom="page">
+              <wp:posOffset>9525</wp:posOffset>
+            </wp:positionH>
+            <wp:positionV relativeFrom="page">
+              <wp:posOffset>3175</wp:posOffset>
+            </wp:positionV>
+            <wp:extent cx="9286240" cy="1938020"/>
+            <wp:effectExtent l="0" t="0" r="0" b="5080"/>
+            <wp:wrapTopAndBottom/>
+            <wp:docPr id="4" name="Picture 4" descr="New York’s rumored, very unofficial “dollar van” routes in one map"/>
+            <wp:cNvGraphicFramePr>
+              <a:graphicFrameLocks xmlns:a="http://schemas.openxmlformats.org/drawingml/2006/main" noChangeAspect="1"/>
+            </wp:cNvGraphicFramePr>
+            <a:graphic xmlns:a="http://schemas.openxmlformats.org/drawingml/2006/main">
+              <a:graphicData uri="http://schemas.openxmlformats.org/drawingml/2006/picture">
+                <pic:pic xmlns:pic="http://schemas.openxmlformats.org/drawingml/2006/picture">
+                  <pic:nvPicPr>
+                    <pic:cNvPr id="0" name="Picture 1" descr="New York’s rumored, very unofficial “dollar van” routes in one map"/>
+                    <pic:cNvPicPr>
+                      <a:picLocks noChangeAspect="1" noChangeArrowheads="1"/>
+                    </pic:cNvPicPr>
+                  </pic:nvPicPr>
+                  <pic:blipFill rotWithShape="1">
+                    <a:blip r:embed="rId5">
+                      <a:extLst>
+                        <a:ext uri="{28A0092B-C50C-407E-A947-70E740481C1C}">
+                          <a14:useLocalDpi xmlns:a14="http://schemas.microsoft.com/office/drawing/2010/main" val="0"/>
+                        </a:ext>
+                      </a:extLst>
+                    </a:blip>
+                    <a:srcRect t="69616" b="6063"/>
+                    <a:stretch/>
+                  </pic:blipFill>
+                  <pic:spPr bwMode="auto">
+                    <a:xfrm>
+                      <a:off x="0" y="0"/>
+                      <a:ext cx="9286240" cy="1938020"/>
+                    </a:xfrm>
+                    <a:prstGeom prst="rect">
+                      <a:avLst/>
+                    </a:prstGeom>
+                    <a:noFill/>
+                    <a:ln>
+                      <a:noFill/>
+                    </a:ln>
+                    <a:extLst>
+                      <a:ext uri="{53640926-AAD7-44D8-BBD7-CCE9431645EC}">
+                        <a14:shadowObscured xmlns:a14="http://schemas.microsoft.com/office/drawing/2010/main"/>
+                      </a:ext>
+                    </a:extLst>
+                  </pic:spPr>
+                </pic:pic>
+              </a:graphicData>
+            </a:graphic>
+            <wp14:sizeRelH relativeFrom="margin">
+              <wp14:pctWidth>0</wp14:pctWidth>
+            </wp14:sizeRelH>
+            <wp14:sizeRelV relativeFrom="margin">
+              <wp14:pctHeight>0</wp14:pctHeight>
+            </wp14:sizeRelV>
+          </wp:anchor>
+        </w:drawing>
+      </w:r>
+      <w:r>
+        <w:rPr>
+          <w:noProof/>
+        </w:rPr>
         <mc:AlternateContent>
           <mc:Choice Requires="wps">
             <w:drawing>
-              <wp:anchor distT="0" distB="0" distL="114300" distR="114300" simplePos="0" relativeHeight="251662336" behindDoc="0" locked="0" layoutInCell="1" allowOverlap="1" wp14:anchorId="4A5069B7" wp14:editId="09F46D0C">
+              <wp:anchor distT="0" distB="0" distL="114300" distR="114300" simplePos="0" relativeHeight="251662336" behindDoc="0" locked="0" layoutInCell="1" allowOverlap="1" wp14:anchorId="056FA9ED" wp14:editId="27D68AD1">
                 <wp:simplePos x="0" y="0"/>
                 <wp:positionH relativeFrom="page">
-                  <wp:posOffset>61595</wp:posOffset>
+                  <wp:posOffset>61913</wp:posOffset>
                 </wp:positionH>
                 <wp:positionV relativeFrom="paragraph">
-                  <wp:posOffset>-227965</wp:posOffset>
+                  <wp:posOffset>-228600</wp:posOffset>
                 </wp:positionV>
-                <wp:extent cx="2305050" cy="1042988"/>
+                <wp:extent cx="2305050" cy="1385888"/>
                 <wp:effectExtent l="0" t="0" r="0" b="5080"/>
                 <wp:wrapNone/>
                 <wp:docPr id="3" name="Text Box 3"/>
@@ -36,7 +106,7 @@
                       <wps:spPr>
                         <a:xfrm>
                           <a:off x="0" y="0"/>
-                          <a:ext cx="2305050" cy="1042988"/>
+                          <a:ext cx="2305050" cy="1385888"/>
                         </a:xfrm>
                         <a:prstGeom prst="rect">
                           <a:avLst/>
@@ -51,7 +121,6 @@
                           <w:p>
                             <w:pPr>
                               <w:spacing w:after="0" w:line="700" w:lineRule="exact"/>
-                              <w:jc w:val="right"/>
                               <w:rPr>
                                 <w:color w:val="000000" w:themeColor="text1"/>
                                 <w:sz w:val="80"/>
@@ -87,6 +156,44 @@
                               <w:t>Executive Summary</w:t>
                             </w:r>
                           </w:p>
+                          <w:p>
+                            <w:pPr>
+                              <w:spacing w:after="0" w:line="300" w:lineRule="exact"/>
+                              <w:rPr>
+                                <w:color w:val="000000" w:themeColor="text1"/>
+                                <w:sz w:val="28"/>
+                                <w:szCs w:val="28"/>
+                                <w14:shadow w14:blurRad="38100" w14:dist="19050" w14:dir="2700000" w14:sx="100000" w14:sy="100000" w14:kx="0" w14:ky="0" w14:algn="tl">
+                                  <w14:schemeClr w14:val="dk1">
+                                    <w14:alpha w14:val="60000"/>
+                                  </w14:schemeClr>
+                                </w14:shadow>
+                                <w14:textOutline w14:w="0" w14:cap="flat" w14:cmpd="sng" w14:algn="ctr">
+                                  <w14:noFill/>
+                                  <w14:prstDash w14:val="solid"/>
+                                  <w14:round/>
+                                </w14:textOutline>
+                              </w:rPr>
+                            </w:pPr>
+                            <w:r>
+                              <w:rPr>
+                                <w:color w:val="000000" w:themeColor="text1"/>
+                                <w:sz w:val="28"/>
+                                <w:szCs w:val="28"/>
+                                <w14:shadow w14:blurRad="38100" w14:dist="19050" w14:dir="2700000" w14:sx="100000" w14:sy="100000" w14:kx="0" w14:ky="0" w14:algn="tl">
+                                  <w14:schemeClr w14:val="dk1">
+                                    <w14:alpha w14:val="60000"/>
+                                  </w14:schemeClr>
+                                </w14:shadow>
+                                <w14:textOutline w14:w="0" w14:cap="flat" w14:cmpd="sng" w14:algn="ctr">
+                                  <w14:noFill/>
+                                  <w14:prstDash w14:val="solid"/>
+                                  <w14:round/>
+                                </w14:textOutline>
+                              </w:rPr>
+                              <w:t>Jeremy Neiman</w:t>
+                            </w:r>
+                          </w:p>
                         </w:txbxContent>
                       </wps:txbx>
                       <wps:bodyPr rot="0" spcFirstLastPara="0" vertOverflow="overflow" horzOverflow="overflow" vert="horz" wrap="square" lIns="91440" tIns="45720" rIns="91440" bIns="45720" numCol="1" spcCol="0" rtlCol="0" fromWordArt="0" anchor="t" anchorCtr="0" forceAA="0" compatLnSpc="1">
@@ -109,18 +216,16 @@
           </mc:Choice>
           <mc:Fallback>
             <w:pict>
-              <v:shapetype w14:anchorId="4A5069B7" id="_x0000_t202" coordsize="21600,21600" o:spt="202" path="m,l,21600r21600,l21600,xe">
+              <v:shapetype w14:anchorId="056FA9ED" id="_x0000_t202" coordsize="21600,21600" o:spt="202" path="m,l,21600r21600,l21600,xe">
                 <v:stroke joinstyle="miter"/>
                 <v:path gradientshapeok="t" o:connecttype="rect"/>
               </v:shapetype>
-              <v:shape id="Text Box 3" o:spid="_x0000_s1026" type="#_x0000_t202" style="position:absolute;margin-left:4.85pt;margin-top:-17.95pt;width:181.5pt;height:82.15pt;z-index:251662336;visibility:visible;mso-wrap-style:square;mso-width-percent:0;mso-height-percent:0;mso-wrap-distance-left:9pt;mso-wrap-distance-top:0;mso-wrap-distance-right:9pt;mso-wrap-distance-bottom:0;mso-position-horizontal:absolute;mso-position-horizontal-relative:page;mso-position-vertical:absolute;mso-position-vertical-relative:text;mso-width-percent:0;mso-height-percent:0;mso-width-relative:margin;mso-height-relative:margin;v-text-anchor:top" o:gfxdata="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" filled="f" stroked="f">
-                <v:fill o:detectmouseclick="t"/>
+              <v:shape id="Text Box 3" o:spid="_x0000_s1026" type="#_x0000_t202" style="position:absolute;margin-left:4.9pt;margin-top:-18pt;width:181.5pt;height:109.15pt;z-index:251662336;visibility:visible;mso-wrap-style:square;mso-width-percent:0;mso-height-percent:0;mso-wrap-distance-left:9pt;mso-wrap-distance-top:0;mso-wrap-distance-right:9pt;mso-wrap-distance-bottom:0;mso-position-horizontal:absolute;mso-position-horizontal-relative:page;mso-position-vertical:absolute;mso-position-vertical-relative:text;mso-width-percent:0;mso-height-percent:0;mso-width-relative:margin;mso-height-relative:margin;v-text-anchor:top" o:gfxdata="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" filled="f" stroked="f">
                 <v:textbox>
                   <w:txbxContent>
                     <w:p>
                       <w:pPr>
                         <w:spacing w:after="0" w:line="700" w:lineRule="exact"/>
-                        <w:jc w:val="right"/>
                         <w:rPr>
                           <w:color w:val="000000" w:themeColor="text1"/>
                           <w:sz w:val="80"/>
@@ -156,6 +261,44 @@
                         <w:t>Executive Summary</w:t>
                       </w:r>
                     </w:p>
+                    <w:p>
+                      <w:pPr>
+                        <w:spacing w:after="0" w:line="300" w:lineRule="exact"/>
+                        <w:rPr>
+                          <w:color w:val="000000" w:themeColor="text1"/>
+                          <w:sz w:val="28"/>
+                          <w:szCs w:val="28"/>
+                          <w14:shadow w14:blurRad="38100" w14:dist="19050" w14:dir="2700000" w14:sx="100000" w14:sy="100000" w14:kx="0" w14:ky="0" w14:algn="tl">
+                            <w14:schemeClr w14:val="dk1">
+                              <w14:alpha w14:val="60000"/>
+                            </w14:schemeClr>
+                          </w14:shadow>
+                          <w14:textOutline w14:w="0" w14:cap="flat" w14:cmpd="sng" w14:algn="ctr">
+                            <w14:noFill/>
+                            <w14:prstDash w14:val="solid"/>
+                            <w14:round/>
+                          </w14:textOutline>
+                        </w:rPr>
+                      </w:pPr>
+                      <w:r>
+                        <w:rPr>
+                          <w:color w:val="000000" w:themeColor="text1"/>
+                          <w:sz w:val="28"/>
+                          <w:szCs w:val="28"/>
+                          <w14:shadow w14:blurRad="38100" w14:dist="19050" w14:dir="2700000" w14:sx="100000" w14:sy="100000" w14:kx="0" w14:ky="0" w14:algn="tl">
+                            <w14:schemeClr w14:val="dk1">
+                              <w14:alpha w14:val="60000"/>
+                            </w14:schemeClr>
+                          </w14:shadow>
+                          <w14:textOutline w14:w="0" w14:cap="flat" w14:cmpd="sng" w14:algn="ctr">
+                            <w14:noFill/>
+                            <w14:prstDash w14:val="solid"/>
+                            <w14:round/>
+                          </w14:textOutline>
+                        </w:rPr>
+                        <w:t>Jeremy Neiman</w:t>
+                      </w:r>
+                    </w:p>
                   </w:txbxContent>
                 </v:textbox>
                 <w10:wrap anchorx="page"/>
@@ -164,76 +307,6 @@
           </mc:Fallback>
         </mc:AlternateContent>
       </w:r>
-      <w:r>
-        <w:rPr>
-          <w:noProof/>
-        </w:rPr>
-        <w:drawing>
-          <wp:anchor distT="0" distB="0" distL="114300" distR="114300" simplePos="0" relativeHeight="251661312" behindDoc="0" locked="0" layoutInCell="1" allowOverlap="1" wp14:anchorId="43ABB81B" wp14:editId="2DC2B628">
-            <wp:simplePos x="0" y="0"/>
-            <wp:positionH relativeFrom="page">
-              <wp:posOffset>9525</wp:posOffset>
-            </wp:positionH>
-            <wp:positionV relativeFrom="page">
-              <wp:posOffset>18733</wp:posOffset>
-            </wp:positionV>
-            <wp:extent cx="9286240" cy="1938522"/>
-            <wp:effectExtent l="0" t="0" r="0" b="5080"/>
-            <wp:wrapTopAndBottom/>
-            <wp:docPr id="4" name="Picture 4" descr="New York’s rumored, very unofficial “dollar van” routes in one map"/>
-            <wp:cNvGraphicFramePr>
-              <a:graphicFrameLocks xmlns:a="http://schemas.openxmlformats.org/drawingml/2006/main" noChangeAspect="1"/>
-            </wp:cNvGraphicFramePr>
-            <a:graphic xmlns:a="http://schemas.openxmlformats.org/drawingml/2006/main">
-              <a:graphicData uri="http://schemas.openxmlformats.org/drawingml/2006/picture">
-                <pic:pic xmlns:pic="http://schemas.openxmlformats.org/drawingml/2006/picture">
-                  <pic:nvPicPr>
-                    <pic:cNvPr id="0" name="Picture 1" descr="New York’s rumored, very unofficial “dollar van” routes in one map"/>
-                    <pic:cNvPicPr>
-                      <a:picLocks noChangeAspect="1" noChangeArrowheads="1"/>
-                    </pic:cNvPicPr>
-                  </pic:nvPicPr>
-                  <pic:blipFill rotWithShape="1">
-                    <a:blip r:embed="rId4">
-                      <a:extLst>
-                        <a:ext uri="{28A0092B-C50C-407E-A947-70E740481C1C}">
-                          <a14:useLocalDpi xmlns:a14="http://schemas.microsoft.com/office/drawing/2010/main" val="0"/>
-                        </a:ext>
-                      </a:extLst>
-                    </a:blip>
-                    <a:srcRect t="69616" b="6063"/>
-                    <a:stretch/>
-                  </pic:blipFill>
-                  <pic:spPr bwMode="auto">
-                    <a:xfrm>
-                      <a:off x="0" y="0"/>
-                      <a:ext cx="9286240" cy="1938522"/>
-                    </a:xfrm>
-                    <a:prstGeom prst="rect">
-                      <a:avLst/>
-                    </a:prstGeom>
-                    <a:noFill/>
-                    <a:ln>
-                      <a:noFill/>
-                    </a:ln>
-                    <a:extLst>
-                      <a:ext uri="{53640926-AAD7-44D8-BBD7-CCE9431645EC}">
-                        <a14:shadowObscured xmlns:a14="http://schemas.microsoft.com/office/drawing/2010/main"/>
-                      </a:ext>
-                    </a:extLst>
-                  </pic:spPr>
-                </pic:pic>
-              </a:graphicData>
-            </a:graphic>
-            <wp14:sizeRelH relativeFrom="margin">
-              <wp14:pctWidth>0</wp14:pctWidth>
-            </wp14:sizeRelH>
-            <wp14:sizeRelV relativeFrom="margin">
-              <wp14:pctHeight>0</wp14:pctHeight>
-            </wp14:sizeRelV>
-          </wp:anchor>
-        </w:drawing>
-      </w:r>
     </w:p>
     <w:p>
       <w:pPr>
@@ -241,7 +314,16 @@
       </w:pPr>
       <w:r>
         <w:tab/>
-        <w:t>Every day more than 100,000 New Yorkers take dollar vans</w:t>
+        <w:t xml:space="preserve">Every day more than 100,000 New Yorkers take </w:t>
+      </w:r>
+      <w:r>
+        <w:t>“</w:t>
+      </w:r>
+      <w:r>
+        <w:t>dollar vans</w:t>
+      </w:r>
+      <w:r>
+        <w:t>”</w:t>
       </w:r>
       <w:r>
         <w:t xml:space="preserve"> – an informal transit method providing service somewhere between buses and taxis</w:t>
@@ -265,15 +347,60 @@
         <w:t xml:space="preserve"> provided by the MTA</w:t>
       </w:r>
       <w:r>
-        <w:t>.  This makes administration and regulation of the dollar van indus</w:t>
-      </w:r>
-      <w:r>
-        <w:t xml:space="preserve">try difficult.  for TLC and DOT, the agencies jointly </w:t>
+        <w:t xml:space="preserve">.  </w:t>
       </w:r>
     </w:p>
     <w:p>
       <w:pPr>
         <w:spacing w:line="360" w:lineRule="auto"/>
+        <w:ind w:firstLine="720"/>
+      </w:pPr>
+      <w:r>
+        <w:t xml:space="preserve">The </w:t>
+      </w:r>
+      <w:r>
+        <w:t>Taxi &amp; Limousine Commission</w:t>
+      </w:r>
+      <w:r>
+        <w:t xml:space="preserve"> (TLC) and Department of Transportation (DOT) jointly run a commuter van program responsible for regulating this industry.  Yet this lack of understanding makes administering this program difficult.</w:t>
+      </w:r>
+      <w:r>
+        <w:t xml:space="preserve">  Van operators specify </w:t>
+      </w:r>
+      <w:r>
+        <w:t>areas of service</w:t>
+      </w:r>
+      <w:r>
+        <w:t xml:space="preserve"> when they apply for licenses, and the TLC and DOT have to evaluate whether the proposed area is in need of commuter van service. But at this time, they don’t </w:t>
+      </w:r>
+      <w:r>
+        <w:t>have a</w:t>
+      </w:r>
+      <w:r>
+        <w:t xml:space="preserve"> reliable way to do the evaluation.   </w:t>
+      </w:r>
+      <w:r>
+        <w:t>The</w:t>
+      </w:r>
+      <w:r>
+        <w:t xml:space="preserve"> goal </w:t>
+      </w:r>
+      <w:r>
+        <w:t xml:space="preserve">of this report </w:t>
+      </w:r>
+      <w:r>
+        <w:t xml:space="preserve">is to </w:t>
+      </w:r>
+      <w:r>
+        <w:t>provide these agencies a better understanding of wha</w:t>
+      </w:r>
+      <w:r>
+        <w:t>t drives demand for dollar vans so they can better run the program.</w:t>
+      </w:r>
+    </w:p>
+    <w:p>
+      <w:pPr>
+        <w:spacing w:line="360" w:lineRule="auto"/>
         <w:rPr>
           <w:noProof/>
         </w:rPr>
@@ -289,58 +416,295 @@
         <w:rPr>
           <w:noProof/>
         </w:rPr>
-        <w:t xml:space="preserve">and determine which characteristics of an area drive that demand.  This was done by using the best available data about current dollar van routes and </w:t>
-      </w:r>
-      <w:r>
-        <w:rPr>
-          <w:noProof/>
-        </w:rPr>
-        <w:t>finding the salient features for the areas that they serve.</w:t>
+        <w:t xml:space="preserve">and determine which </w:t>
+      </w:r>
+      <w:r>
+        <w:rPr>
+          <w:noProof/>
+        </w:rPr>
+        <w:t xml:space="preserve">are the </w:t>
+      </w:r>
+      <w:r>
+        <w:rPr>
+          <w:noProof/>
+        </w:rPr>
+        <w:t xml:space="preserve">characteristics of an area drive that demand.  </w:t>
+      </w:r>
+      <w:r>
+        <w:rPr>
+          <w:noProof/>
+        </w:rPr>
+        <w:t xml:space="preserve">This was done by comparing locations which currently have dollar vans to </w:t>
+      </w:r>
+      <w:r>
+        <w:rPr>
+          <w:noProof/>
+        </w:rPr>
+        <w:t>areas without</w:t>
+      </w:r>
+      <w:r>
+        <w:rPr>
+          <w:noProof/>
+        </w:rPr>
+        <w:t xml:space="preserve"> to determine salient features which set those areas apart.</w:t>
+      </w:r>
+      <w:r>
+        <w:rPr>
+          <w:noProof/>
+        </w:rPr>
+        <w:t xml:space="preserve"> </w:t>
+      </w:r>
+      <w:r>
+        <w:rPr>
+          <w:noProof/>
+        </w:rPr>
+        <w:t xml:space="preserve"> The features considered were </w:t>
+      </w:r>
+      <w:r>
+        <w:rPr>
+          <w:noProof/>
+        </w:rPr>
+        <w:t>demographic information and commute times via formal public transit</w:t>
+      </w:r>
+      <w:r>
+        <w:rPr>
+          <w:noProof/>
+        </w:rPr>
+        <w:t xml:space="preserve">.  </w:t>
+      </w:r>
+      <w:r>
+        <w:rPr>
+          <w:noProof/>
+        </w:rPr>
+        <w:t xml:space="preserve">Using the salient features, </w:t>
+      </w:r>
+      <w:r>
+        <w:rPr>
+          <w:noProof/>
+        </w:rPr>
+        <w:t xml:space="preserve">a </w:t>
+      </w:r>
+      <w:r>
+        <w:rPr>
+          <w:noProof/>
+        </w:rPr>
+        <w:t xml:space="preserve">predictive </w:t>
+      </w:r>
+      <w:r>
+        <w:rPr>
+          <w:noProof/>
+        </w:rPr>
+        <w:t xml:space="preserve">model </w:t>
+      </w:r>
+      <w:r>
+        <w:rPr>
+          <w:noProof/>
+        </w:rPr>
+        <w:t xml:space="preserve">was built </w:t>
+      </w:r>
+      <w:r>
+        <w:rPr>
+          <w:noProof/>
+        </w:rPr>
+        <w:t xml:space="preserve">to indentify other locations in New York City which are similar to places already served by dollar vans and </w:t>
+      </w:r>
+      <w:r>
+        <w:rPr>
+          <w:noProof/>
+        </w:rPr>
+        <w:t xml:space="preserve">which </w:t>
+      </w:r>
+      <w:r>
+        <w:rPr>
+          <w:noProof/>
+        </w:rPr>
+        <w:t xml:space="preserve">could be good places to introduce service. </w:t>
+      </w:r>
+      <w:r>
+        <w:rPr>
+          <w:noProof/>
+        </w:rPr>
+        <w:t xml:space="preserve"> </w:t>
+      </w:r>
+      <w:r>
+        <w:rPr>
+          <w:noProof/>
+        </w:rPr>
+        <w:t>The major findings are</w:t>
+      </w:r>
+      <w:r>
+        <w:rPr>
+          <w:noProof/>
+        </w:rPr>
+        <w:t>:</w:t>
       </w:r>
     </w:p>
     <w:p>
       <w:pPr>
+        <w:pStyle w:val="ListParagraph"/>
+        <w:numPr>
+          <w:ilvl w:val="0"/>
+          <w:numId w:val="1"/>
+        </w:numPr>
         <w:spacing w:line="360" w:lineRule="auto"/>
-        <w:ind w:firstLine="720"/>
-      </w:pPr>
-      <w:r>
-        <w:rPr>
-          <w:noProof/>
-        </w:rPr>
-        <w:t xml:space="preserve">We built a </w:t>
-      </w:r>
-      <w:r>
-        <w:rPr>
-          <w:noProof/>
-        </w:rPr>
-        <w:t xml:space="preserve">predictive </w:t>
-      </w:r>
-      <w:r>
-        <w:rPr>
-          <w:noProof/>
-        </w:rPr>
-        <w:t xml:space="preserve">model </w:t>
-      </w:r>
-      <w:r>
-        <w:rPr>
-          <w:noProof/>
-        </w:rPr>
-        <w:t>to indentify other locations in New York City which are similar to places already served by dollar vans and could be good places to introduce service. The model correctly identifies about 90% of census tracts where dollar vans currently originate from</w:t>
-      </w:r>
-      <w:r>
-        <w:rPr>
-          <w:noProof/>
-        </w:rPr>
-        <w:t>, while indentifying about 20% of tracts currently no served by dollar vans as potential locations.  Notable, a continuous area extending from Easte</w:t>
-      </w:r>
-      <w:r>
-        <w:rPr>
-          <w:noProof/>
-        </w:rPr>
-        <w:t>rn Brooklyn into Western Queens as well as Northern Bronx.</w:t>
+        <w:rPr>
+          <w:noProof/>
+        </w:rPr>
+      </w:pPr>
+      <w:r>
+        <w:rPr>
+          <w:noProof/>
+        </w:rPr>
+        <w:t>For the three major dollar van locations in New York City – Chinatown, Flatush and Eastern Queens - t</w:t>
+      </w:r>
+      <w:r>
+        <w:rPr>
+          <w:noProof/>
+        </w:rPr>
+        <w:t>here are n</w:t>
+      </w:r>
+      <w:r>
+        <w:rPr>
+          <w:noProof/>
+        </w:rPr>
+        <w:t>o universal characteristics</w:t>
+      </w:r>
+      <w:r>
+        <w:rPr>
+          <w:noProof/>
+        </w:rPr>
+        <w:t xml:space="preserve"> driving demand</w:t>
+      </w:r>
+      <w:r>
+        <w:rPr>
+          <w:noProof/>
+        </w:rPr>
+        <w:t>, but there are some common features.  Usage is more common among non</w:t>
+      </w:r>
+      <w:r>
+        <w:rPr>
+          <w:noProof/>
+        </w:rPr>
+        <w:t>-white and non</w:t>
+      </w:r>
+      <w:r>
+        <w:rPr>
+          <w:noProof/>
+        </w:rPr>
+        <w:t xml:space="preserve">-English speaking communities.  </w:t>
+      </w:r>
+    </w:p>
+    <w:p>
+      <w:pPr>
+        <w:pStyle w:val="ListParagraph"/>
+        <w:numPr>
+          <w:ilvl w:val="0"/>
+          <w:numId w:val="1"/>
+        </w:numPr>
+        <w:spacing w:line="360" w:lineRule="auto"/>
+        <w:rPr>
+          <w:noProof/>
+        </w:rPr>
+      </w:pPr>
+      <w:r>
+        <w:rPr>
+          <w:noProof/>
+        </w:rPr>
+        <w:t xml:space="preserve">The only place where demand appaers to be driven overwhelmingly by the MTA’s failure to proide transit is in Eastern Queens.  </w:t>
+      </w:r>
+      <w:r>
+        <w:rPr>
+          <w:noProof/>
+        </w:rPr>
+        <w:t>Elsewhere it appears to be more cultural</w:t>
+      </w:r>
+      <w:r>
+        <w:rPr>
+          <w:noProof/>
+        </w:rPr>
+        <w:t>ly driven</w:t>
       </w:r>
       <w:bookmarkStart w:id="0" w:name="_GoBack"/>
       <w:bookmarkEnd w:id="0"/>
+      <w:r>
+        <w:rPr>
+          <w:noProof/>
+        </w:rPr>
+        <w:t>.</w:t>
+      </w:r>
+    </w:p>
+    <w:p>
+      <w:pPr>
+        <w:pStyle w:val="ListParagraph"/>
+        <w:numPr>
+          <w:ilvl w:val="0"/>
+          <w:numId w:val="1"/>
+        </w:numPr>
+        <w:spacing w:line="360" w:lineRule="auto"/>
+        <w:rPr>
+          <w:noProof/>
+        </w:rPr>
+      </w:pPr>
+      <w:r>
+        <w:rPr>
+          <w:noProof/>
+        </w:rPr>
+        <w:t xml:space="preserve">A large </w:t>
+      </w:r>
+      <w:r>
+        <w:rPr>
+          <w:noProof/>
+        </w:rPr>
+        <w:t>swath</w:t>
+      </w:r>
+      <w:r>
+        <w:rPr>
+          <w:noProof/>
+        </w:rPr>
+        <w:t xml:space="preserve"> running from Eastern Brooklyn through Western Queens </w:t>
+      </w:r>
+      <w:r>
+        <w:rPr>
+          <w:noProof/>
+        </w:rPr>
+        <w:t>where currently no dollar van ser</w:t>
+      </w:r>
+      <w:r>
+        <w:rPr>
+          <w:noProof/>
+        </w:rPr>
+        <w:t xml:space="preserve">was </w:t>
+      </w:r>
+      <w:r>
+        <w:rPr>
+          <w:noProof/>
+        </w:rPr>
+        <w:t xml:space="preserve">exists was </w:t>
+      </w:r>
+      <w:r>
+        <w:rPr>
+          <w:noProof/>
+        </w:rPr>
+        <w:t xml:space="preserve">identified as </w:t>
+      </w:r>
+      <w:r>
+        <w:rPr>
+          <w:noProof/>
+        </w:rPr>
+        <w:t>a place</w:t>
+      </w:r>
+      <w:r>
+        <w:rPr>
+          <w:noProof/>
+        </w:rPr>
+        <w:t xml:space="preserve"> where there could be demand</w:t>
+      </w:r>
+      <w:r>
+        <w:rPr>
+          <w:noProof/>
+        </w:rPr>
+        <w:t xml:space="preserve"> for it.</w:t>
+      </w:r>
     </w:p>
     <w:sectPr>
       <w:pgSz w:w="12240" w:h="15840"/>
@@ -350,6 +714,127 @@
     </w:sectPr>
   </w:body>
 </w:document>
+</file>
+
+<file path=word/numbering.xml><?xml version="1.0" encoding="utf-8"?>
+<w:numbering xmlns:wpc="http://schemas.microsoft.com/office/word/2010/wordprocessingCanvas" xmlns:cx="http://schemas.microsoft.com/office/drawing/2014/chartex" xmlns:cx1="http://schemas.microsoft.com/office/drawing/2015/9/8/chartex" xmlns:cx2="http://schemas.microsoft.com/office/drawing/2015/10/21/chartex" xmlns:mc="http://schemas.openxmlformats.org/markup-compatibility/2006" xmlns:o="urn:schemas-microsoft-com:office:office" xmlns:r="http://schemas.openxmlformats.org/officeDocument/2006/relationships" xmlns:m="http://schemas.openxmlformats.org/officeDocument/2006/math" xmlns:v="urn:schemas-microsoft-com:vml" xmlns:wp14="http://schemas.microsoft.com/office/word/2010/wordprocessingDrawing" xmlns:wp="http://schemas.openxmlformats.org/drawingml/2006/wordprocessingDrawing" xmlns:w10="urn:schemas-microsoft-com:office:word" xmlns:w="http://schemas.openxmlformats.org/wordprocessingml/2006/main" xmlns:w14="http://schemas.microsoft.com/office/word/2010/wordml" xmlns:w15="http://schemas.microsoft.com/office/word/2012/wordml" xmlns:w16se="http://schemas.microsoft.com/office/word/2015/wordml/symex" xmlns:wpg="http://schemas.microsoft.com/office/word/2010/wordprocessingGroup" xmlns:wpi="http://schemas.microsoft.com/office/word/2010/wordprocessingInk" xmlns:wne="http://schemas.microsoft.com/office/word/2006/wordml" xmlns:wps="http://schemas.microsoft.com/office/word/2010/wordprocessingShape" mc:Ignorable="w14 w15 w16se wp14">
+  <w:abstractNum w:abstractNumId="0" w15:restartNumberingAfterBreak="0">
+    <w:nsid w:val="7BF667C1"/>
+    <w:multiLevelType w:val="hybridMultilevel"/>
+    <w:tmpl w:val="4F4804E8"/>
+    <w:lvl w:ilvl="0" w:tplc="04090001">
+      <w:start w:val="1"/>
+      <w:numFmt w:val="bullet"/>
+      <w:lvlText w:val=""/>
+      <w:lvlJc w:val="left"/>
+      <w:pPr>
+        <w:ind w:left="720" w:hanging="360"/>
+      </w:pPr>
+      <w:rPr>
+        <w:rFonts w:ascii="Symbol" w:hAnsi="Symbol" w:hint="default"/>
+      </w:rPr>
+    </w:lvl>
+    <w:lvl w:ilvl="1" w:tplc="04090003" w:tentative="1">
+      <w:start w:val="1"/>
+      <w:numFmt w:val="bullet"/>
+      <w:lvlText w:val="o"/>
+      <w:lvlJc w:val="left"/>
+      <w:pPr>
+        <w:ind w:left="1440" w:hanging="360"/>
+      </w:pPr>
+      <w:rPr>
+        <w:rFonts w:ascii="Courier New" w:hAnsi="Courier New" w:cs="Courier New" w:hint="default"/>
+      </w:rPr>
+    </w:lvl>
+    <w:lvl w:ilvl="2" w:tplc="04090005" w:tentative="1">
+      <w:start w:val="1"/>
+      <w:numFmt w:val="bullet"/>
+      <w:lvlText w:val=""/>
+      <w:lvlJc w:val="left"/>
+      <w:pPr>
+        <w:ind w:left="2160" w:hanging="360"/>
+      </w:pPr>
+      <w:rPr>
+        <w:rFonts w:ascii="Wingdings" w:hAnsi="Wingdings" w:hint="default"/>
+      </w:rPr>
+    </w:lvl>
+    <w:lvl w:ilvl="3" w:tplc="04090001" w:tentative="1">
+      <w:start w:val="1"/>
+      <w:numFmt w:val="bullet"/>
+      <w:lvlText w:val=""/>
+      <w:lvlJc w:val="left"/>
+      <w:pPr>
+        <w:ind w:left="2880" w:hanging="360"/>
+      </w:pPr>
+      <w:rPr>
+        <w:rFonts w:ascii="Symbol" w:hAnsi="Symbol" w:hint="default"/>
+      </w:rPr>
+    </w:lvl>
+    <w:lvl w:ilvl="4" w:tplc="04090003" w:tentative="1">
+      <w:start w:val="1"/>
+      <w:numFmt w:val="bullet"/>
+      <w:lvlText w:val="o"/>
+      <w:lvlJc w:val="left"/>
+      <w:pPr>
+        <w:ind w:left="3600" w:hanging="360"/>
+      </w:pPr>
+      <w:rPr>
+        <w:rFonts w:ascii="Courier New" w:hAnsi="Courier New" w:cs="Courier New" w:hint="default"/>
+      </w:rPr>
+    </w:lvl>
+    <w:lvl w:ilvl="5" w:tplc="04090005" w:tentative="1">
+      <w:start w:val="1"/>
+      <w:numFmt w:val="bullet"/>
+      <w:lvlText w:val=""/>
+      <w:lvlJc w:val="left"/>
+      <w:pPr>
+        <w:ind w:left="4320" w:hanging="360"/>
+      </w:pPr>
+      <w:rPr>
+        <w:rFonts w:ascii="Wingdings" w:hAnsi="Wingdings" w:hint="default"/>
+      </w:rPr>
+    </w:lvl>
+    <w:lvl w:ilvl="6" w:tplc="04090001" w:tentative="1">
+      <w:start w:val="1"/>
+      <w:numFmt w:val="bullet"/>
+      <w:lvlText w:val=""/>
+      <w:lvlJc w:val="left"/>
+      <w:pPr>
+        <w:ind w:left="5040" w:hanging="360"/>
+      </w:pPr>
+      <w:rPr>
+        <w:rFonts w:ascii="Symbol" w:hAnsi="Symbol" w:hint="default"/>
+      </w:rPr>
+    </w:lvl>
+    <w:lvl w:ilvl="7" w:tplc="04090003" w:tentative="1">
+      <w:start w:val="1"/>
+      <w:numFmt w:val="bullet"/>
+      <w:lvlText w:val="o"/>
+      <w:lvlJc w:val="left"/>
+      <w:pPr>
+        <w:ind w:left="5760" w:hanging="360"/>
+      </w:pPr>
+      <w:rPr>
+        <w:rFonts w:ascii="Courier New" w:hAnsi="Courier New" w:cs="Courier New" w:hint="default"/>
+      </w:rPr>
+    </w:lvl>
+    <w:lvl w:ilvl="8" w:tplc="04090005" w:tentative="1">
+      <w:start w:val="1"/>
+      <w:numFmt w:val="bullet"/>
+      <w:lvlText w:val=""/>
+      <w:lvlJc w:val="left"/>
+      <w:pPr>
+        <w:ind w:left="6480" w:hanging="360"/>
+      </w:pPr>
+      <w:rPr>
+        <w:rFonts w:ascii="Wingdings" w:hAnsi="Wingdings" w:hint="default"/>
+      </w:rPr>
+    </w:lvl>
+  </w:abstractNum>
+  <w:num w:numId="1">
+    <w:abstractNumId w:val="0"/>
+  </w:num>
+</w:numbering>
 </file>
 
 <file path=word/styles.xml><?xml version="1.0" encoding="utf-8"?>
@@ -786,6 +1271,17 @@
       <w:color w:val="5B9BD5" w:themeColor="accent1"/>
     </w:rPr>
   </w:style>
+  <w:style w:type="paragraph" w:styleId="ListParagraph">
+    <w:name w:val="List Paragraph"/>
+    <w:basedOn w:val="Normal"/>
+    <w:uiPriority w:val="34"/>
+    <w:qFormat/>
+    <w:rsid w:val="00300BB3"/>
+    <w:pPr>
+      <w:ind w:left="720"/>
+      <w:contextualSpacing/>
+    </w:pPr>
+  </w:style>
 </w:styles>
 </file>
 
